--- a/Modules C. Environment & Systems/Mod C.1 FileSystemOrganization.docx
+++ b/Modules C. Environment & Systems/Mod C.1 FileSystemOrganization.docx
@@ -1,6 +1,6 @@
 
 <file path=word/document.xml><?xml version="1.0" encoding="utf-8"?>
-<w:document xmlns:wpc="http://schemas.microsoft.com/office/word/2010/wordprocessingCanvas" xmlns:mc="http://schemas.openxmlformats.org/markup-compatibility/2006" xmlns:o="urn:schemas-microsoft-com:office:office" xmlns:r="http://schemas.openxmlformats.org/officeDocument/2006/relationships" xmlns:m="http://schemas.openxmlformats.org/officeDocument/2006/math" xmlns:v="urn:schemas-microsoft-com:vml" xmlns:wp14="http://schemas.microsoft.com/office/word/2010/wordprocessingDrawing" xmlns:wp="http://schemas.openxmlformats.org/drawingml/2006/wordprocessingDrawing" xmlns:w10="urn:schemas-microsoft-com:office:word" xmlns:w="http://schemas.openxmlformats.org/wordprocessingml/2006/main" xmlns:w14="http://schemas.microsoft.com/office/word/2010/wordml" xmlns:w15="http://schemas.microsoft.com/office/word/2012/wordml" xmlns:wpg="http://schemas.microsoft.com/office/word/2010/wordprocessingGroup" xmlns:wpi="http://schemas.microsoft.com/office/word/2010/wordprocessingInk" xmlns:wne="http://schemas.microsoft.com/office/word/2006/wordml" xmlns:wps="http://schemas.microsoft.com/office/word/2010/wordprocessingShape" mc:Ignorable="w14 w15 wp14">
+<w:document xmlns:wpc="http://schemas.microsoft.com/office/word/2010/wordprocessingCanvas" xmlns:cx="http://schemas.microsoft.com/office/drawing/2014/chartex" xmlns:cx1="http://schemas.microsoft.com/office/drawing/2015/9/8/chartex" xmlns:cx2="http://schemas.microsoft.com/office/drawing/2015/10/21/chartex" xmlns:cx3="http://schemas.microsoft.com/office/drawing/2016/5/9/chartex" xmlns:cx4="http://schemas.microsoft.com/office/drawing/2016/5/10/chartex" xmlns:cx5="http://schemas.microsoft.com/office/drawing/2016/5/11/chartex" xmlns:cx6="http://schemas.microsoft.com/office/drawing/2016/5/12/chartex" xmlns:cx7="http://schemas.microsoft.com/office/drawing/2016/5/13/chartex" xmlns:cx8="http://schemas.microsoft.com/office/drawing/2016/5/14/chartex" xmlns:mc="http://schemas.openxmlformats.org/markup-compatibility/2006" xmlns:aink="http://schemas.microsoft.com/office/drawing/2016/ink" xmlns:am3d="http://schemas.microsoft.com/office/drawing/2017/model3d" xmlns:o="urn:schemas-microsoft-com:office:office" xmlns:r="http://schemas.openxmlformats.org/officeDocument/2006/relationships" xmlns:m="http://schemas.openxmlformats.org/officeDocument/2006/math" xmlns:v="urn:schemas-microsoft-com:vml" xmlns:wp14="http://schemas.microsoft.com/office/word/2010/wordprocessingDrawing" xmlns:wp="http://schemas.openxmlformats.org/drawingml/2006/wordprocessingDrawing" xmlns:w10="urn:schemas-microsoft-com:office:word" xmlns:w="http://schemas.openxmlformats.org/wordprocessingml/2006/main" xmlns:w14="http://schemas.microsoft.com/office/word/2010/wordml" xmlns:w15="http://schemas.microsoft.com/office/word/2012/wordml" xmlns:w16cid="http://schemas.microsoft.com/office/word/2016/wordml/cid" xmlns:w16se="http://schemas.microsoft.com/office/word/2015/wordml/symex" xmlns:wpg="http://schemas.microsoft.com/office/word/2010/wordprocessingGroup" xmlns:wpi="http://schemas.microsoft.com/office/word/2010/wordprocessingInk" xmlns:wne="http://schemas.microsoft.com/office/word/2006/wordml" xmlns:wps="http://schemas.microsoft.com/office/word/2010/wordprocessingShape" mc:Ignorable="w14 w15 w16se w16cid wp14">
   <w:body>
     <w:p>
       <w:pPr>
@@ -26,15 +26,7 @@
         <w:t xml:space="preserve">To </w:t>
       </w:r>
       <w:r>
-        <w:t xml:space="preserve">re-organize a </w:t>
-      </w:r>
-      <w:proofErr w:type="spellStart"/>
-      <w:r>
-        <w:t>GitHub</w:t>
-      </w:r>
-      <w:proofErr w:type="spellEnd"/>
-      <w:r>
-        <w:t xml:space="preserve"> repository according to a logical folder organization and file naming scheme. Use this repository to backup files to the cloud and synchronize with the local network drive. Also use the cloud based repository to collaborate between users in a student work group.</w:t>
+        <w:t>re-organize a GitHub repository according to a logical folder organization and file naming scheme. Use this repository to backup files to the cloud and synchronize with the local network drive. Also use the cloud based repository to collaborate between users in a student work group.</w:t>
       </w:r>
     </w:p>
     <w:p>
@@ -278,21 +270,7 @@
               <w:rPr>
                 <w:sz w:val="20"/>
               </w:rPr>
-              <w:t xml:space="preserve">Module A.1 </w:t>
-            </w:r>
-            <w:proofErr w:type="spellStart"/>
-            <w:r>
-              <w:rPr>
-                <w:sz w:val="20"/>
-              </w:rPr>
-              <w:t>GitHub</w:t>
-            </w:r>
-            <w:proofErr w:type="spellEnd"/>
-            <w:r>
-              <w:rPr>
-                <w:sz w:val="20"/>
-              </w:rPr>
-              <w:t xml:space="preserve"> Part 1</w:t>
+              <w:t>Module A.1 GitHub Part 1</w:t>
             </w:r>
           </w:p>
         </w:tc>
@@ -315,8 +293,6 @@
               </w:rPr>
               <w:t>Level 3</w:t>
             </w:r>
-            <w:bookmarkStart w:id="0" w:name="_GoBack"/>
-            <w:bookmarkEnd w:id="0"/>
           </w:p>
         </w:tc>
         <w:tc>
@@ -432,23 +408,7 @@
           <w:b/>
           <w:u w:val="single"/>
         </w:rPr>
-        <w:t xml:space="preserve">New </w:t>
-      </w:r>
-      <w:proofErr w:type="spellStart"/>
-      <w:r>
-        <w:rPr>
-          <w:b/>
-          <w:u w:val="single"/>
-        </w:rPr>
-        <w:t>GitHub</w:t>
-      </w:r>
-      <w:proofErr w:type="spellEnd"/>
-      <w:r>
-        <w:rPr>
-          <w:b/>
-          <w:u w:val="single"/>
-        </w:rPr>
-        <w:t xml:space="preserve"> Repository</w:t>
+        <w:t>New GitHub Repository</w:t>
       </w:r>
     </w:p>
     <w:p>
@@ -469,15 +429,7 @@
         <w:t xml:space="preserve">Create a </w:t>
       </w:r>
       <w:r>
-        <w:t xml:space="preserve">new </w:t>
-      </w:r>
-      <w:proofErr w:type="spellStart"/>
-      <w:r>
-        <w:t>GitHub</w:t>
-      </w:r>
-      <w:proofErr w:type="spellEnd"/>
-      <w:r>
-        <w:t xml:space="preserve"> Repository with a better organization for course work</w:t>
+        <w:t>new GitHub Repository with a better organization for course work</w:t>
       </w:r>
       <w:r>
         <w:t>.</w:t>
@@ -592,7 +544,13 @@
         <w:ind w:left="720"/>
       </w:pPr>
       <w:r>
-        <w:t>Crate a folder for “Module A Work”</w:t>
+        <w:t>Cr</w:t>
+      </w:r>
+      <w:r>
+        <w:t>e</w:t>
+      </w:r>
+      <w:r>
+        <w:t>ate a folder for “Module A Work”</w:t>
       </w:r>
       <w:r>
         <w:t>.</w:t>
@@ -608,7 +566,13 @@
         <w:ind w:left="720"/>
       </w:pPr>
       <w:r>
-        <w:t>Crate a folder for “Module B Work”</w:t>
+        <w:t>Cr</w:t>
+      </w:r>
+      <w:r>
+        <w:t>e</w:t>
+      </w:r>
+      <w:r>
+        <w:t>ate a folder for “Module B Work”</w:t>
       </w:r>
     </w:p>
     <w:p>
@@ -621,7 +585,13 @@
         <w:ind w:left="720"/>
       </w:pPr>
       <w:r>
-        <w:t>Crate a folder for “Module C Work”</w:t>
+        <w:t>Cr</w:t>
+      </w:r>
+      <w:r>
+        <w:t>e</w:t>
+      </w:r>
+      <w:r>
+        <w:t>ate a folder for “Module C Work”</w:t>
       </w:r>
     </w:p>
     <w:p>
@@ -634,7 +604,15 @@
         <w:ind w:left="720"/>
       </w:pPr>
       <w:r>
-        <w:t xml:space="preserve">Crate a folder for “Code </w:t>
+        <w:t>Cr</w:t>
+      </w:r>
+      <w:r>
+        <w:t>e</w:t>
+      </w:r>
+      <w:bookmarkStart w:id="0" w:name="_GoBack"/>
+      <w:bookmarkEnd w:id="0"/>
+      <w:r>
+        <w:t xml:space="preserve">ate a folder for “Code </w:t>
       </w:r>
       <w:r>
         <w:t>Challenges</w:t>
@@ -841,15 +819,7 @@
         <w:ind w:left="360"/>
       </w:pPr>
       <w:r>
-        <w:t xml:space="preserve">Maintain synchronization between your network files and your </w:t>
-      </w:r>
-      <w:proofErr w:type="spellStart"/>
-      <w:r>
-        <w:t>GitHub</w:t>
-      </w:r>
-      <w:proofErr w:type="spellEnd"/>
-      <w:r>
-        <w:t xml:space="preserve"> repository over the next month.</w:t>
+        <w:t>Maintain synchronization between your network files and your GitHub repository over the next month.</w:t>
       </w:r>
     </w:p>
     <w:p>
@@ -1466,7 +1436,7 @@
 </file>
 
 <file path=word/endnotes.xml><?xml version="1.0" encoding="utf-8"?>
-<w:endnotes xmlns:wpc="http://schemas.microsoft.com/office/word/2010/wordprocessingCanvas" xmlns:mc="http://schemas.openxmlformats.org/markup-compatibility/2006" xmlns:o="urn:schemas-microsoft-com:office:office" xmlns:r="http://schemas.openxmlformats.org/officeDocument/2006/relationships" xmlns:m="http://schemas.openxmlformats.org/officeDocument/2006/math" xmlns:v="urn:schemas-microsoft-com:vml" xmlns:wp14="http://schemas.microsoft.com/office/word/2010/wordprocessingDrawing" xmlns:wp="http://schemas.openxmlformats.org/drawingml/2006/wordprocessingDrawing" xmlns:w10="urn:schemas-microsoft-com:office:word" xmlns:w="http://schemas.openxmlformats.org/wordprocessingml/2006/main" xmlns:w14="http://schemas.microsoft.com/office/word/2010/wordml" xmlns:w15="http://schemas.microsoft.com/office/word/2012/wordml" xmlns:wpg="http://schemas.microsoft.com/office/word/2010/wordprocessingGroup" xmlns:wpi="http://schemas.microsoft.com/office/word/2010/wordprocessingInk" xmlns:wne="http://schemas.microsoft.com/office/word/2006/wordml" xmlns:wps="http://schemas.microsoft.com/office/word/2010/wordprocessingShape" mc:Ignorable="w14 w15 wp14">
+<w:endnotes xmlns:wpc="http://schemas.microsoft.com/office/word/2010/wordprocessingCanvas" xmlns:cx="http://schemas.microsoft.com/office/drawing/2014/chartex" xmlns:cx1="http://schemas.microsoft.com/office/drawing/2015/9/8/chartex" xmlns:cx2="http://schemas.microsoft.com/office/drawing/2015/10/21/chartex" xmlns:cx3="http://schemas.microsoft.com/office/drawing/2016/5/9/chartex" xmlns:cx4="http://schemas.microsoft.com/office/drawing/2016/5/10/chartex" xmlns:cx5="http://schemas.microsoft.com/office/drawing/2016/5/11/chartex" xmlns:cx6="http://schemas.microsoft.com/office/drawing/2016/5/12/chartex" xmlns:cx7="http://schemas.microsoft.com/office/drawing/2016/5/13/chartex" xmlns:cx8="http://schemas.microsoft.com/office/drawing/2016/5/14/chartex" xmlns:mc="http://schemas.openxmlformats.org/markup-compatibility/2006" xmlns:aink="http://schemas.microsoft.com/office/drawing/2016/ink" xmlns:am3d="http://schemas.microsoft.com/office/drawing/2017/model3d" xmlns:o="urn:schemas-microsoft-com:office:office" xmlns:r="http://schemas.openxmlformats.org/officeDocument/2006/relationships" xmlns:m="http://schemas.openxmlformats.org/officeDocument/2006/math" xmlns:v="urn:schemas-microsoft-com:vml" xmlns:wp14="http://schemas.microsoft.com/office/word/2010/wordprocessingDrawing" xmlns:wp="http://schemas.openxmlformats.org/drawingml/2006/wordprocessingDrawing" xmlns:w10="urn:schemas-microsoft-com:office:word" xmlns:w="http://schemas.openxmlformats.org/wordprocessingml/2006/main" xmlns:w14="http://schemas.microsoft.com/office/word/2010/wordml" xmlns:w15="http://schemas.microsoft.com/office/word/2012/wordml" xmlns:w16cid="http://schemas.microsoft.com/office/word/2016/wordml/cid" xmlns:w16se="http://schemas.microsoft.com/office/word/2015/wordml/symex" xmlns:wpg="http://schemas.microsoft.com/office/word/2010/wordprocessingGroup" xmlns:wpi="http://schemas.microsoft.com/office/word/2010/wordprocessingInk" xmlns:wne="http://schemas.microsoft.com/office/word/2006/wordml" xmlns:wps="http://schemas.microsoft.com/office/word/2010/wordprocessingShape" mc:Ignorable="w14 w15 w16se w16cid wp14">
   <w:endnote w:type="separator" w:id="-1">
     <w:p>
       <w:pPr>
@@ -1491,7 +1461,7 @@
 </file>
 
 <file path=word/footnotes.xml><?xml version="1.0" encoding="utf-8"?>
-<w:footnotes xmlns:wpc="http://schemas.microsoft.com/office/word/2010/wordprocessingCanvas" xmlns:mc="http://schemas.openxmlformats.org/markup-compatibility/2006" xmlns:o="urn:schemas-microsoft-com:office:office" xmlns:r="http://schemas.openxmlformats.org/officeDocument/2006/relationships" xmlns:m="http://schemas.openxmlformats.org/officeDocument/2006/math" xmlns:v="urn:schemas-microsoft-com:vml" xmlns:wp14="http://schemas.microsoft.com/office/word/2010/wordprocessingDrawing" xmlns:wp="http://schemas.openxmlformats.org/drawingml/2006/wordprocessingDrawing" xmlns:w10="urn:schemas-microsoft-com:office:word" xmlns:w="http://schemas.openxmlformats.org/wordprocessingml/2006/main" xmlns:w14="http://schemas.microsoft.com/office/word/2010/wordml" xmlns:w15="http://schemas.microsoft.com/office/word/2012/wordml" xmlns:wpg="http://schemas.microsoft.com/office/word/2010/wordprocessingGroup" xmlns:wpi="http://schemas.microsoft.com/office/word/2010/wordprocessingInk" xmlns:wne="http://schemas.microsoft.com/office/word/2006/wordml" xmlns:wps="http://schemas.microsoft.com/office/word/2010/wordprocessingShape" mc:Ignorable="w14 w15 wp14">
+<w:footnotes xmlns:wpc="http://schemas.microsoft.com/office/word/2010/wordprocessingCanvas" xmlns:cx="http://schemas.microsoft.com/office/drawing/2014/chartex" xmlns:cx1="http://schemas.microsoft.com/office/drawing/2015/9/8/chartex" xmlns:cx2="http://schemas.microsoft.com/office/drawing/2015/10/21/chartex" xmlns:cx3="http://schemas.microsoft.com/office/drawing/2016/5/9/chartex" xmlns:cx4="http://schemas.microsoft.com/office/drawing/2016/5/10/chartex" xmlns:cx5="http://schemas.microsoft.com/office/drawing/2016/5/11/chartex" xmlns:cx6="http://schemas.microsoft.com/office/drawing/2016/5/12/chartex" xmlns:cx7="http://schemas.microsoft.com/office/drawing/2016/5/13/chartex" xmlns:cx8="http://schemas.microsoft.com/office/drawing/2016/5/14/chartex" xmlns:mc="http://schemas.openxmlformats.org/markup-compatibility/2006" xmlns:aink="http://schemas.microsoft.com/office/drawing/2016/ink" xmlns:am3d="http://schemas.microsoft.com/office/drawing/2017/model3d" xmlns:o="urn:schemas-microsoft-com:office:office" xmlns:r="http://schemas.openxmlformats.org/officeDocument/2006/relationships" xmlns:m="http://schemas.openxmlformats.org/officeDocument/2006/math" xmlns:v="urn:schemas-microsoft-com:vml" xmlns:wp14="http://schemas.microsoft.com/office/word/2010/wordprocessingDrawing" xmlns:wp="http://schemas.openxmlformats.org/drawingml/2006/wordprocessingDrawing" xmlns:w10="urn:schemas-microsoft-com:office:word" xmlns:w="http://schemas.openxmlformats.org/wordprocessingml/2006/main" xmlns:w14="http://schemas.microsoft.com/office/word/2010/wordml" xmlns:w15="http://schemas.microsoft.com/office/word/2012/wordml" xmlns:w16cid="http://schemas.microsoft.com/office/word/2016/wordml/cid" xmlns:w16se="http://schemas.microsoft.com/office/word/2015/wordml/symex" xmlns:wpg="http://schemas.microsoft.com/office/word/2010/wordprocessingGroup" xmlns:wpi="http://schemas.microsoft.com/office/word/2010/wordprocessingInk" xmlns:wne="http://schemas.microsoft.com/office/word/2006/wordml" xmlns:wps="http://schemas.microsoft.com/office/word/2010/wordprocessingShape" mc:Ignorable="w14 w15 w16se w16cid wp14">
   <w:footnote w:type="separator" w:id="-1">
     <w:p>
       <w:pPr>
@@ -1516,7 +1486,7 @@
 </file>
 
 <file path=word/header1.xml><?xml version="1.0" encoding="utf-8"?>
-<w:hdr xmlns:wpc="http://schemas.microsoft.com/office/word/2010/wordprocessingCanvas" xmlns:mc="http://schemas.openxmlformats.org/markup-compatibility/2006" xmlns:o="urn:schemas-microsoft-com:office:office" xmlns:r="http://schemas.openxmlformats.org/officeDocument/2006/relationships" xmlns:m="http://schemas.openxmlformats.org/officeDocument/2006/math" xmlns:v="urn:schemas-microsoft-com:vml" xmlns:wp14="http://schemas.microsoft.com/office/word/2010/wordprocessingDrawing" xmlns:wp="http://schemas.openxmlformats.org/drawingml/2006/wordprocessingDrawing" xmlns:w10="urn:schemas-microsoft-com:office:word" xmlns:w="http://schemas.openxmlformats.org/wordprocessingml/2006/main" xmlns:w14="http://schemas.microsoft.com/office/word/2010/wordml" xmlns:w15="http://schemas.microsoft.com/office/word/2012/wordml" xmlns:wpg="http://schemas.microsoft.com/office/word/2010/wordprocessingGroup" xmlns:wpi="http://schemas.microsoft.com/office/word/2010/wordprocessingInk" xmlns:wne="http://schemas.microsoft.com/office/word/2006/wordml" xmlns:wps="http://schemas.microsoft.com/office/word/2010/wordprocessingShape" mc:Ignorable="w14 w15 wp14">
+<w:hdr xmlns:wpc="http://schemas.microsoft.com/office/word/2010/wordprocessingCanvas" xmlns:cx="http://schemas.microsoft.com/office/drawing/2014/chartex" xmlns:cx1="http://schemas.microsoft.com/office/drawing/2015/9/8/chartex" xmlns:cx2="http://schemas.microsoft.com/office/drawing/2015/10/21/chartex" xmlns:cx3="http://schemas.microsoft.com/office/drawing/2016/5/9/chartex" xmlns:cx4="http://schemas.microsoft.com/office/drawing/2016/5/10/chartex" xmlns:cx5="http://schemas.microsoft.com/office/drawing/2016/5/11/chartex" xmlns:cx6="http://schemas.microsoft.com/office/drawing/2016/5/12/chartex" xmlns:cx7="http://schemas.microsoft.com/office/drawing/2016/5/13/chartex" xmlns:cx8="http://schemas.microsoft.com/office/drawing/2016/5/14/chartex" xmlns:mc="http://schemas.openxmlformats.org/markup-compatibility/2006" xmlns:aink="http://schemas.microsoft.com/office/drawing/2016/ink" xmlns:am3d="http://schemas.microsoft.com/office/drawing/2017/model3d" xmlns:o="urn:schemas-microsoft-com:office:office" xmlns:r="http://schemas.openxmlformats.org/officeDocument/2006/relationships" xmlns:m="http://schemas.openxmlformats.org/officeDocument/2006/math" xmlns:v="urn:schemas-microsoft-com:vml" xmlns:wp14="http://schemas.microsoft.com/office/word/2010/wordprocessingDrawing" xmlns:wp="http://schemas.openxmlformats.org/drawingml/2006/wordprocessingDrawing" xmlns:w10="urn:schemas-microsoft-com:office:word" xmlns:w="http://schemas.openxmlformats.org/wordprocessingml/2006/main" xmlns:w14="http://schemas.microsoft.com/office/word/2010/wordml" xmlns:w15="http://schemas.microsoft.com/office/word/2012/wordml" xmlns:w16cid="http://schemas.microsoft.com/office/word/2016/wordml/cid" xmlns:w16se="http://schemas.microsoft.com/office/word/2015/wordml/symex" xmlns:wpg="http://schemas.microsoft.com/office/word/2010/wordprocessingGroup" xmlns:wpi="http://schemas.microsoft.com/office/word/2010/wordprocessingInk" xmlns:wne="http://schemas.microsoft.com/office/word/2006/wordml" xmlns:wps="http://schemas.microsoft.com/office/word/2010/wordprocessingShape" mc:Ignorable="w14 w15 w16se w16cid wp14">
   <w:p>
     <w:pPr>
       <w:pStyle w:val="Header"/>
@@ -1572,8 +1542,8 @@
 </file>
 
 <file path=word/numbering.xml><?xml version="1.0" encoding="utf-8"?>
-<w:numbering xmlns:wpc="http://schemas.microsoft.com/office/word/2010/wordprocessingCanvas" xmlns:mc="http://schemas.openxmlformats.org/markup-compatibility/2006" xmlns:o="urn:schemas-microsoft-com:office:office" xmlns:r="http://schemas.openxmlformats.org/officeDocument/2006/relationships" xmlns:m="http://schemas.openxmlformats.org/officeDocument/2006/math" xmlns:v="urn:schemas-microsoft-com:vml" xmlns:wp14="http://schemas.microsoft.com/office/word/2010/wordprocessingDrawing" xmlns:wp="http://schemas.openxmlformats.org/drawingml/2006/wordprocessingDrawing" xmlns:w10="urn:schemas-microsoft-com:office:word" xmlns:w="http://schemas.openxmlformats.org/wordprocessingml/2006/main" xmlns:w14="http://schemas.microsoft.com/office/word/2010/wordml" xmlns:w15="http://schemas.microsoft.com/office/word/2012/wordml" xmlns:wpg="http://schemas.microsoft.com/office/word/2010/wordprocessingGroup" xmlns:wpi="http://schemas.microsoft.com/office/word/2010/wordprocessingInk" xmlns:wne="http://schemas.microsoft.com/office/word/2006/wordml" xmlns:wps="http://schemas.microsoft.com/office/word/2010/wordprocessingShape" mc:Ignorable="w14 w15 wp14">
-  <w:abstractNum w:abstractNumId="0">
+<w:numbering xmlns:wpc="http://schemas.microsoft.com/office/word/2010/wordprocessingCanvas" xmlns:cx="http://schemas.microsoft.com/office/drawing/2014/chartex" xmlns:cx1="http://schemas.microsoft.com/office/drawing/2015/9/8/chartex" xmlns:cx2="http://schemas.microsoft.com/office/drawing/2015/10/21/chartex" xmlns:cx3="http://schemas.microsoft.com/office/drawing/2016/5/9/chartex" xmlns:cx4="http://schemas.microsoft.com/office/drawing/2016/5/10/chartex" xmlns:cx5="http://schemas.microsoft.com/office/drawing/2016/5/11/chartex" xmlns:cx6="http://schemas.microsoft.com/office/drawing/2016/5/12/chartex" xmlns:cx7="http://schemas.microsoft.com/office/drawing/2016/5/13/chartex" xmlns:cx8="http://schemas.microsoft.com/office/drawing/2016/5/14/chartex" xmlns:mc="http://schemas.openxmlformats.org/markup-compatibility/2006" xmlns:aink="http://schemas.microsoft.com/office/drawing/2016/ink" xmlns:am3d="http://schemas.microsoft.com/office/drawing/2017/model3d" xmlns:o="urn:schemas-microsoft-com:office:office" xmlns:r="http://schemas.openxmlformats.org/officeDocument/2006/relationships" xmlns:m="http://schemas.openxmlformats.org/officeDocument/2006/math" xmlns:v="urn:schemas-microsoft-com:vml" xmlns:wp14="http://schemas.microsoft.com/office/word/2010/wordprocessingDrawing" xmlns:wp="http://schemas.openxmlformats.org/drawingml/2006/wordprocessingDrawing" xmlns:w10="urn:schemas-microsoft-com:office:word" xmlns:w="http://schemas.openxmlformats.org/wordprocessingml/2006/main" xmlns:w14="http://schemas.microsoft.com/office/word/2010/wordml" xmlns:w15="http://schemas.microsoft.com/office/word/2012/wordml" xmlns:w16cid="http://schemas.microsoft.com/office/word/2016/wordml/cid" xmlns:w16se="http://schemas.microsoft.com/office/word/2015/wordml/symex" xmlns:wpg="http://schemas.microsoft.com/office/word/2010/wordprocessingGroup" xmlns:wpi="http://schemas.microsoft.com/office/word/2010/wordprocessingInk" xmlns:wne="http://schemas.microsoft.com/office/word/2006/wordml" xmlns:wps="http://schemas.microsoft.com/office/word/2010/wordprocessingShape" mc:Ignorable="w14 w15 w16se w16cid wp14">
+  <w:abstractNum w:abstractNumId="0" w15:restartNumberingAfterBreak="0">
     <w:nsid w:val="048E5AF6"/>
     <w:multiLevelType w:val="hybridMultilevel"/>
     <w:tmpl w:val="92B6E686"/>
@@ -1659,7 +1629,7 @@
       </w:pPr>
     </w:lvl>
   </w:abstractNum>
-  <w:abstractNum w:abstractNumId="1">
+  <w:abstractNum w:abstractNumId="1" w15:restartNumberingAfterBreak="0">
     <w:nsid w:val="11C2013C"/>
     <w:multiLevelType w:val="hybridMultilevel"/>
     <w:tmpl w:val="174C2DD0"/>
@@ -1745,7 +1715,7 @@
       </w:pPr>
     </w:lvl>
   </w:abstractNum>
-  <w:abstractNum w:abstractNumId="2">
+  <w:abstractNum w:abstractNumId="2" w15:restartNumberingAfterBreak="0">
     <w:nsid w:val="1367167E"/>
     <w:multiLevelType w:val="hybridMultilevel"/>
     <w:tmpl w:val="4B38FC4A"/>
@@ -1858,7 +1828,7 @@
       </w:rPr>
     </w:lvl>
   </w:abstractNum>
-  <w:abstractNum w:abstractNumId="3">
+  <w:abstractNum w:abstractNumId="3" w15:restartNumberingAfterBreak="0">
     <w:nsid w:val="1B1115E9"/>
     <w:multiLevelType w:val="hybridMultilevel"/>
     <w:tmpl w:val="92B6E686"/>
@@ -1944,7 +1914,7 @@
       </w:pPr>
     </w:lvl>
   </w:abstractNum>
-  <w:abstractNum w:abstractNumId="4">
+  <w:abstractNum w:abstractNumId="4" w15:restartNumberingAfterBreak="0">
     <w:nsid w:val="1EC35655"/>
     <w:multiLevelType w:val="hybridMultilevel"/>
     <w:tmpl w:val="64021096"/>
@@ -2030,7 +2000,7 @@
       </w:pPr>
     </w:lvl>
   </w:abstractNum>
-  <w:abstractNum w:abstractNumId="5">
+  <w:abstractNum w:abstractNumId="5" w15:restartNumberingAfterBreak="0">
     <w:nsid w:val="2BA217CD"/>
     <w:multiLevelType w:val="hybridMultilevel"/>
     <w:tmpl w:val="7DA81686"/>
@@ -2143,7 +2113,7 @@
       </w:rPr>
     </w:lvl>
   </w:abstractNum>
-  <w:abstractNum w:abstractNumId="6">
+  <w:abstractNum w:abstractNumId="6" w15:restartNumberingAfterBreak="0">
     <w:nsid w:val="2BB7462E"/>
     <w:multiLevelType w:val="hybridMultilevel"/>
     <w:tmpl w:val="1482173A"/>
@@ -2229,7 +2199,7 @@
       </w:pPr>
     </w:lvl>
   </w:abstractNum>
-  <w:abstractNum w:abstractNumId="7">
+  <w:abstractNum w:abstractNumId="7" w15:restartNumberingAfterBreak="0">
     <w:nsid w:val="33CA7AE8"/>
     <w:multiLevelType w:val="hybridMultilevel"/>
     <w:tmpl w:val="92B6E686"/>
@@ -2315,7 +2285,7 @@
       </w:pPr>
     </w:lvl>
   </w:abstractNum>
-  <w:abstractNum w:abstractNumId="8">
+  <w:abstractNum w:abstractNumId="8" w15:restartNumberingAfterBreak="0">
     <w:nsid w:val="359B4B00"/>
     <w:multiLevelType w:val="hybridMultilevel"/>
     <w:tmpl w:val="F0FA6B44"/>
@@ -2401,7 +2371,7 @@
       </w:pPr>
     </w:lvl>
   </w:abstractNum>
-  <w:abstractNum w:abstractNumId="9">
+  <w:abstractNum w:abstractNumId="9" w15:restartNumberingAfterBreak="0">
     <w:nsid w:val="58EE58E6"/>
     <w:multiLevelType w:val="hybridMultilevel"/>
     <w:tmpl w:val="7AAED500"/>
@@ -2514,7 +2484,7 @@
       </w:rPr>
     </w:lvl>
   </w:abstractNum>
-  <w:abstractNum w:abstractNumId="10">
+  <w:abstractNum w:abstractNumId="10" w15:restartNumberingAfterBreak="0">
     <w:nsid w:val="6D593173"/>
     <w:multiLevelType w:val="hybridMultilevel"/>
     <w:tmpl w:val="930218E6"/>
@@ -2664,7 +2634,7 @@
 </file>
 
 <file path=word/styles.xml><?xml version="1.0" encoding="utf-8"?>
-<w:styles xmlns:mc="http://schemas.openxmlformats.org/markup-compatibility/2006" xmlns:r="http://schemas.openxmlformats.org/officeDocument/2006/relationships" xmlns:w="http://schemas.openxmlformats.org/wordprocessingml/2006/main" xmlns:w14="http://schemas.microsoft.com/office/word/2010/wordml" xmlns:w15="http://schemas.microsoft.com/office/word/2012/wordml" mc:Ignorable="w14 w15">
+<w:styles xmlns:mc="http://schemas.openxmlformats.org/markup-compatibility/2006" xmlns:r="http://schemas.openxmlformats.org/officeDocument/2006/relationships" xmlns:w="http://schemas.openxmlformats.org/wordprocessingml/2006/main" xmlns:w14="http://schemas.microsoft.com/office/word/2010/wordml" xmlns:w15="http://schemas.microsoft.com/office/word/2012/wordml" xmlns:w16cid="http://schemas.microsoft.com/office/word/2016/wordml/cid" xmlns:w16se="http://schemas.microsoft.com/office/word/2015/wordml/symex" mc:Ignorable="w14 w15 w16se w16cid">
   <w:docDefaults>
     <w:rPrDefault>
       <w:rPr>
@@ -2680,7 +2650,7 @@
       </w:pPr>
     </w:pPrDefault>
   </w:docDefaults>
-  <w:latentStyles w:defLockedState="0" w:defUIPriority="99" w:defSemiHidden="0" w:defUnhideWhenUsed="0" w:defQFormat="0" w:count="371">
+  <w:latentStyles w:defLockedState="0" w:defUIPriority="99" w:defSemiHidden="0" w:defUnhideWhenUsed="0" w:defQFormat="0" w:count="375">
     <w:lsdException w:name="Normal" w:uiPriority="0" w:qFormat="1"/>
     <w:lsdException w:name="heading 1" w:uiPriority="9" w:qFormat="1"/>
     <w:lsdException w:name="heading 2" w:semiHidden="1" w:uiPriority="9" w:unhideWhenUsed="1" w:qFormat="1"/>
@@ -2786,7 +2756,6 @@
     <w:lsdException w:name="HTML Sample" w:semiHidden="1" w:unhideWhenUsed="1"/>
     <w:lsdException w:name="HTML Typewriter" w:semiHidden="1" w:unhideWhenUsed="1"/>
     <w:lsdException w:name="HTML Variable" w:semiHidden="1" w:unhideWhenUsed="1"/>
-    <w:lsdException w:name="Normal Table" w:semiHidden="1" w:unhideWhenUsed="1"/>
     <w:lsdException w:name="annotation subject" w:semiHidden="1" w:unhideWhenUsed="1"/>
     <w:lsdException w:name="No List" w:semiHidden="1" w:unhideWhenUsed="1"/>
     <w:lsdException w:name="Outline List 1" w:semiHidden="1" w:unhideWhenUsed="1"/>
@@ -2830,10 +2799,8 @@
     <w:lsdException w:name="Table Elegant" w:semiHidden="1" w:unhideWhenUsed="1"/>
     <w:lsdException w:name="Table Professional" w:semiHidden="1" w:unhideWhenUsed="1"/>
     <w:lsdException w:name="Table Subtle 1" w:semiHidden="1" w:unhideWhenUsed="1"/>
-    <w:lsdException w:name="Table Subtle 2" w:semiHidden="1" w:unhideWhenUsed="1"/>
     <w:lsdException w:name="Table Web 1" w:semiHidden="1" w:unhideWhenUsed="1"/>
     <w:lsdException w:name="Table Web 2" w:semiHidden="1" w:unhideWhenUsed="1"/>
-    <w:lsdException w:name="Table Web 3" w:semiHidden="1" w:unhideWhenUsed="1"/>
     <w:lsdException w:name="Balloon Text" w:semiHidden="1" w:unhideWhenUsed="1"/>
     <w:lsdException w:name="Table Grid" w:uiPriority="39"/>
     <w:lsdException w:name="Table Theme" w:semiHidden="1" w:unhideWhenUsed="1"/>
@@ -3052,6 +3019,10 @@
     <w:lsdException w:name="List Table 5 Dark Accent 6" w:uiPriority="50"/>
     <w:lsdException w:name="List Table 6 Colorful Accent 6" w:uiPriority="51"/>
     <w:lsdException w:name="List Table 7 Colorful Accent 6" w:uiPriority="52"/>
+    <w:lsdException w:name="Mention" w:semiHidden="1" w:unhideWhenUsed="1"/>
+    <w:lsdException w:name="Smart Hyperlink" w:semiHidden="1" w:unhideWhenUsed="1"/>
+    <w:lsdException w:name="Hashtag" w:semiHidden="1" w:unhideWhenUsed="1"/>
+    <w:lsdException w:name="Unresolved Mention" w:semiHidden="1" w:unhideWhenUsed="1"/>
   </w:latentStyles>
   <w:style w:type="paragraph" w:default="1" w:styleId="Normal">
     <w:name w:val="Normal"/>
@@ -3146,7 +3117,6 @@
       <w:spacing w:after="0" w:line="240" w:lineRule="auto"/>
     </w:pPr>
     <w:tblPr>
-      <w:tblInd w:w="0" w:type="dxa"/>
       <w:tblBorders>
         <w:top w:val="single" w:sz="4" w:space="0" w:color="auto"/>
         <w:left w:val="single" w:sz="4" w:space="0" w:color="auto"/>
@@ -3155,12 +3125,6 @@
         <w:insideH w:val="single" w:sz="4" w:space="0" w:color="auto"/>
         <w:insideV w:val="single" w:sz="4" w:space="0" w:color="auto"/>
       </w:tblBorders>
-      <w:tblCellMar>
-        <w:top w:w="0" w:type="dxa"/>
-        <w:left w:w="108" w:type="dxa"/>
-        <w:bottom w:w="0" w:type="dxa"/>
-        <w:right w:w="108" w:type="dxa"/>
-      </w:tblCellMar>
     </w:tblPr>
   </w:style>
   <w:style w:type="character" w:styleId="Hyperlink">
@@ -3174,8 +3138,8 @@
       <w:u w:val="single"/>
     </w:rPr>
   </w:style>
-  <w:style w:type="character" w:customStyle="1" w:styleId="UnresolvedMention">
-    <w:name w:val="Unresolved Mention"/>
+  <w:style w:type="character" w:customStyle="1" w:styleId="UnresolvedMention1">
+    <w:name w:val="Unresolved Mention1"/>
     <w:basedOn w:val="DefaultParagraphFont"/>
     <w:uiPriority w:val="99"/>
     <w:semiHidden/>
